--- a/instructions.docx
+++ b/instructions.docx
@@ -4,7 +4,38 @@
   <w:body>
     <w:p>
       <w:r>
-        <w:t>В названиях пунктов не должны присутствовать символы «;» и «+». Символ «;» можно использовать только в качестве разделителя между широтой и долготой пункта, а «+» автоматически ставится в конце обработанных приложением пунктов.</w:t>
+        <w:t>В названиях пунктов не должны присутствовать символы «</w:t>
+      </w:r>
+      <w:proofErr w:type="gramStart"/>
+      <w:r>
+        <w:rPr>
+          <w:b/>
+        </w:rPr>
+        <w:t>;</w:t>
+      </w:r>
+      <w:r>
+        <w:t>»</w:t>
+      </w:r>
+      <w:proofErr w:type="gramEnd"/>
+      <w:r>
+        <w:t xml:space="preserve"> и «</w:t>
+      </w:r>
+      <w:r>
+        <w:rPr>
+          <w:b/>
+        </w:rPr>
+        <w:t>+</w:t>
+      </w:r>
+      <w:r>
+        <w:t>». Символ «</w:t>
+      </w:r>
+      <w:proofErr w:type="gramStart"/>
+      <w:r>
+        <w:t>;»</w:t>
+      </w:r>
+      <w:proofErr w:type="gramEnd"/>
+      <w:r>
+        <w:t xml:space="preserve"> можно использовать только в качестве разделителя между широтой и долготой пункта, а «+» автоматически ставится в конце обработанных приложением пунктов.</w:t>
       </w:r>
       <w:r>
         <w:t xml:space="preserve"> </w:t>
@@ -15,37 +46,160 @@
     </w:p>
     <w:p>
       <w:r>
-        <w:t xml:space="preserve">Изначально загружаемый файл со списком точек может иметь любое название, но кодировку желательно ставить </w:t>
-      </w:r>
-      <w:r>
-        <w:rPr>
+        <w:t>Изначально загружаемый файл со списком точек может иметь любое название, но кодировк</w:t>
+      </w:r>
+      <w:r>
+        <w:t>а должна быть</w:t>
+      </w:r>
+      <w:r>
+        <w:t xml:space="preserve"> </w:t>
+      </w:r>
+      <w:r>
+        <w:t>«</w:t>
+      </w:r>
+      <w:r>
+        <w:rPr>
+          <w:b/>
           <w:lang w:val="en-US"/>
         </w:rPr>
         <w:t>UTF</w:t>
       </w:r>
       <w:r>
-        <w:t>-</w:t>
-      </w:r>
-      <w:r>
-        <w:t>8</w:t>
-      </w:r>
-      <w:r>
-        <w:t xml:space="preserve"> </w:t>
-      </w:r>
-      <w:r>
-        <w:t xml:space="preserve">без </w:t>
-      </w:r>
-      <w:r>
-        <w:rPr>
-          <w:lang w:val="en-US"/>
-        </w:rPr>
-        <w:t>BOOM</w:t>
+        <w:rPr>
+          <w:b/>
+        </w:rPr>
+        <w:t xml:space="preserve">-8 без </w:t>
+      </w:r>
+      <w:r>
+        <w:rPr>
+          <w:b/>
+          <w:lang w:val="en-US"/>
+        </w:rPr>
+        <w:t>BO</w:t>
+      </w:r>
+      <w:r>
+        <w:rPr>
+          <w:b/>
+          <w:lang w:val="en-US"/>
+        </w:rPr>
+        <w:t>M</w:t>
+      </w:r>
+      <w:r>
+        <w:t>»</w:t>
       </w:r>
       <w:r>
         <w:t>.</w:t>
       </w:r>
       <w:r>
-        <w:t xml:space="preserve"> После обработки программой файлу присваивается имя «Output file </w:t>
+        <w:t xml:space="preserve"> После обработки программой файлу присваивается имя «</w:t>
+      </w:r>
+      <w:proofErr w:type="spellStart"/>
+      <w:r>
+        <w:rPr>
+          <w:b/>
+        </w:rPr>
+        <w:t>Output</w:t>
+      </w:r>
+      <w:proofErr w:type="spellEnd"/>
+      <w:r>
+        <w:rPr>
+          <w:b/>
+        </w:rPr>
+        <w:t xml:space="preserve"> </w:t>
+      </w:r>
+      <w:proofErr w:type="spellStart"/>
+      <w:r>
+        <w:rPr>
+          <w:b/>
+        </w:rPr>
+        <w:t>file</w:t>
+      </w:r>
+      <w:proofErr w:type="spellEnd"/>
+      <w:r>
+        <w:rPr>
+          <w:b/>
+        </w:rPr>
+        <w:t xml:space="preserve"> &lt;№файла&gt;.</w:t>
+      </w:r>
+      <w:r>
+        <w:rPr>
+          <w:b/>
+          <w:lang w:val="en-US"/>
+        </w:rPr>
+        <w:t>txt</w:t>
+      </w:r>
+      <w:r>
+        <w:t>». Также в папке «</w:t>
+      </w:r>
+      <w:proofErr w:type="spellStart"/>
+      <w:r>
+        <w:t>Output</w:t>
+      </w:r>
+      <w:proofErr w:type="spellEnd"/>
+      <w:r>
+        <w:t xml:space="preserve"> </w:t>
+      </w:r>
+      <w:proofErr w:type="spellStart"/>
+      <w:r>
+        <w:t>files</w:t>
+      </w:r>
+      <w:proofErr w:type="spellEnd"/>
+      <w:r>
+        <w:t>» создается файл</w:t>
+      </w:r>
+      <w:r>
+        <w:t xml:space="preserve"> </w:t>
+      </w:r>
+      <w:r>
+        <w:t>«</w:t>
+      </w:r>
+      <w:proofErr w:type="spellStart"/>
+      <w:r>
+        <w:rPr>
+          <w:b/>
+        </w:rPr>
+        <w:t>Matrix</w:t>
+      </w:r>
+      <w:proofErr w:type="spellEnd"/>
+      <w:r>
+        <w:rPr>
+          <w:b/>
+        </w:rPr>
+        <w:t xml:space="preserve"> &lt;№файла&gt;.</w:t>
+      </w:r>
+      <w:proofErr w:type="spellStart"/>
+      <w:r>
+        <w:rPr>
+          <w:b/>
+          <w:lang w:val="en-US"/>
+        </w:rPr>
+        <w:t>xls</w:t>
+      </w:r>
+      <w:proofErr w:type="spellEnd"/>
+      <w:r>
+        <w:t>»</w:t>
+      </w:r>
+      <w:r>
+        <w:t xml:space="preserve">. В следующий раз, когда в файл </w:t>
+      </w:r>
+      <w:r>
+        <w:t>«</w:t>
+      </w:r>
+      <w:proofErr w:type="spellStart"/>
+      <w:r>
+        <w:t>Output</w:t>
+      </w:r>
+      <w:proofErr w:type="spellEnd"/>
+      <w:r>
+        <w:t xml:space="preserve"> </w:t>
+      </w:r>
+      <w:proofErr w:type="spellStart"/>
+      <w:r>
+        <w:t>file</w:t>
+      </w:r>
+      <w:proofErr w:type="spellEnd"/>
+      <w:r>
+        <w:t xml:space="preserve"> </w:t>
       </w:r>
       <w:r>
         <w:t>&lt;</w:t>
@@ -63,13 +217,23 @@
         <w:t>txt</w:t>
       </w:r>
       <w:r>
-        <w:t>». Также в папке «Output files» создается файл</w:t>
-      </w:r>
-      <w:r>
-        <w:t xml:space="preserve"> </w:t>
-      </w:r>
-      <w:r>
-        <w:t xml:space="preserve">«Matrix </w:t>
+        <w:t xml:space="preserve">» внесут дополнения и загрузят опять в программу – программа будет работать </w:t>
+      </w:r>
+      <w:proofErr w:type="gramStart"/>
+      <w:r>
+        <w:t>с</w:t>
+      </w:r>
+      <w:proofErr w:type="gramEnd"/>
+      <w:r>
+        <w:t xml:space="preserve"> готовой матрицей «</w:t>
+      </w:r>
+      <w:proofErr w:type="spellStart"/>
+      <w:r>
+        <w:t>Matrix</w:t>
+      </w:r>
+      <w:proofErr w:type="spellEnd"/>
+      <w:r>
+        <w:t xml:space="preserve"> </w:t>
       </w:r>
       <w:r>
         <w:t>&lt;</w:t>
@@ -80,29 +244,35 @@
       <w:r>
         <w:t>&gt;.</w:t>
       </w:r>
+      <w:proofErr w:type="spellStart"/>
       <w:r>
         <w:rPr>
           <w:lang w:val="en-US"/>
         </w:rPr>
         <w:t>xls</w:t>
       </w:r>
-      <w:r>
-        <w:t>»</w:t>
-      </w:r>
-      <w:r>
-        <w:t xml:space="preserve">. В следующий раз, когда в файл </w:t>
-      </w:r>
-      <w:r>
-        <w:t xml:space="preserve">«Output file </w:t>
-      </w:r>
-      <w:r>
-        <w:t>&lt;</w:t>
-      </w:r>
-      <w:r>
-        <w:t>№файла</w:t>
-      </w:r>
-      <w:r>
-        <w:t>&gt;.</w:t>
+      <w:proofErr w:type="spellEnd"/>
+      <w:r>
+        <w:t>». Например, загрузили в программу файл «</w:t>
+      </w:r>
+      <w:proofErr w:type="spellStart"/>
+      <w:r>
+        <w:t>Output</w:t>
+      </w:r>
+      <w:proofErr w:type="spellEnd"/>
+      <w:r>
+        <w:t xml:space="preserve"> </w:t>
+      </w:r>
+      <w:proofErr w:type="spellStart"/>
+      <w:r>
+        <w:t>file</w:t>
+      </w:r>
+      <w:proofErr w:type="spellEnd"/>
+      <w:r>
+        <w:t xml:space="preserve"> 7</w:t>
+      </w:r>
+      <w:r>
+        <w:t>.</w:t>
       </w:r>
       <w:r>
         <w:rPr>
@@ -111,47 +281,27 @@
         <w:t>txt</w:t>
       </w:r>
       <w:r>
-        <w:t xml:space="preserve">» внесут дополнения и загрузят опять в программу – программа будет работать с готовой матрицей «Matrix </w:t>
-      </w:r>
-      <w:r>
-        <w:t>&lt;</w:t>
-      </w:r>
-      <w:r>
-        <w:t>№файла</w:t>
-      </w:r>
-      <w:r>
-        <w:t>&gt;.</w:t>
-      </w:r>
+        <w:t>» – программа будет добавлять строки и столбцы в файл «</w:t>
+      </w:r>
+      <w:proofErr w:type="spellStart"/>
+      <w:r>
+        <w:t>Matrix</w:t>
+      </w:r>
+      <w:proofErr w:type="spellEnd"/>
+      <w:r>
+        <w:t xml:space="preserve"> 7</w:t>
+      </w:r>
+      <w:r>
+        <w:t>.</w:t>
+      </w:r>
+      <w:proofErr w:type="spellStart"/>
       <w:r>
         <w:rPr>
           <w:lang w:val="en-US"/>
         </w:rPr>
         <w:t>xls</w:t>
       </w:r>
-      <w:r>
-        <w:t>». Например, загрузили в программу файл «Output file 7</w:t>
-      </w:r>
-      <w:r>
-        <w:t>.</w:t>
-      </w:r>
-      <w:r>
-        <w:rPr>
-          <w:lang w:val="en-US"/>
-        </w:rPr>
-        <w:t>txt</w:t>
-      </w:r>
-      <w:r>
-        <w:t>» – программа будет добавлять строки и столбцы в файл «Matrix 7</w:t>
-      </w:r>
-      <w:r>
-        <w:t>.</w:t>
-      </w:r>
-      <w:r>
-        <w:rPr>
-          <w:lang w:val="en-US"/>
-        </w:rPr>
-        <w:t>xls</w:t>
-      </w:r>
+      <w:proofErr w:type="spellEnd"/>
       <w:r>
         <w:t>».</w:t>
       </w:r>

--- a/instructions.docx
+++ b/instructions.docx
@@ -133,6 +133,52 @@
       </w:r>
       <w:proofErr w:type="spellStart"/>
       <w:r>
+        <w:t>Outfiles</w:t>
+      </w:r>
+      <w:proofErr w:type="spellEnd"/>
+      <w:r>
+        <w:t>» создается файл</w:t>
+      </w:r>
+      <w:r>
+        <w:t xml:space="preserve"> </w:t>
+      </w:r>
+      <w:r>
+        <w:t>«</w:t>
+      </w:r>
+      <w:proofErr w:type="spellStart"/>
+      <w:r>
+        <w:rPr>
+          <w:b/>
+        </w:rPr>
+        <w:t>Matrix</w:t>
+      </w:r>
+      <w:proofErr w:type="spellEnd"/>
+      <w:r>
+        <w:rPr>
+          <w:b/>
+        </w:rPr>
+        <w:t xml:space="preserve"> &lt;№файла&gt;.</w:t>
+      </w:r>
+      <w:proofErr w:type="spellStart"/>
+      <w:r>
+        <w:rPr>
+          <w:b/>
+          <w:lang w:val="en-US"/>
+        </w:rPr>
+        <w:t>xls</w:t>
+      </w:r>
+      <w:proofErr w:type="spellEnd"/>
+      <w:r>
+        <w:t>»</w:t>
+      </w:r>
+      <w:r>
+        <w:t xml:space="preserve">. В следующий раз, когда в файл </w:t>
+      </w:r>
+      <w:r>
+        <w:t>«</w:t>
+      </w:r>
+      <w:proofErr w:type="spellStart"/>
+      <w:r>
         <w:t>Output</w:t>
       </w:r>
       <w:proofErr w:type="spellEnd"/>
@@ -141,67 +187,13 @@
       </w:r>
       <w:proofErr w:type="spellStart"/>
       <w:r>
-        <w:t>files</w:t>
-      </w:r>
-      <w:proofErr w:type="spellEnd"/>
-      <w:r>
-        <w:t>» создается файл</w:t>
-      </w:r>
+        <w:t>file</w:t>
+      </w:r>
+      <w:proofErr w:type="spellEnd"/>
       <w:r>
         <w:t xml:space="preserve"> </w:t>
       </w:r>
       <w:r>
-        <w:t>«</w:t>
-      </w:r>
-      <w:proofErr w:type="spellStart"/>
-      <w:r>
-        <w:rPr>
-          <w:b/>
-        </w:rPr>
-        <w:t>Matrix</w:t>
-      </w:r>
-      <w:proofErr w:type="spellEnd"/>
-      <w:r>
-        <w:rPr>
-          <w:b/>
-        </w:rPr>
-        <w:t xml:space="preserve"> &lt;№файла&gt;.</w:t>
-      </w:r>
-      <w:proofErr w:type="spellStart"/>
-      <w:r>
-        <w:rPr>
-          <w:b/>
-          <w:lang w:val="en-US"/>
-        </w:rPr>
-        <w:t>xls</w:t>
-      </w:r>
-      <w:proofErr w:type="spellEnd"/>
-      <w:r>
-        <w:t>»</w:t>
-      </w:r>
-      <w:r>
-        <w:t xml:space="preserve">. В следующий раз, когда в файл </w:t>
-      </w:r>
-      <w:r>
-        <w:t>«</w:t>
-      </w:r>
-      <w:proofErr w:type="spellStart"/>
-      <w:r>
-        <w:t>Output</w:t>
-      </w:r>
-      <w:proofErr w:type="spellEnd"/>
-      <w:r>
-        <w:t xml:space="preserve"> </w:t>
-      </w:r>
-      <w:proofErr w:type="spellStart"/>
-      <w:r>
-        <w:t>file</w:t>
-      </w:r>
-      <w:proofErr w:type="spellEnd"/>
-      <w:r>
-        <w:t xml:space="preserve"> </w:t>
-      </w:r>
-      <w:r>
         <w:t>&lt;</w:t>
       </w:r>
       <w:r>
@@ -217,15 +209,7 @@
         <w:t>txt</w:t>
       </w:r>
       <w:r>
-        <w:t xml:space="preserve">» внесут дополнения и загрузят опять в программу – программа будет работать </w:t>
-      </w:r>
-      <w:proofErr w:type="gramStart"/>
-      <w:r>
-        <w:t>с</w:t>
-      </w:r>
-      <w:proofErr w:type="gramEnd"/>
-      <w:r>
-        <w:t xml:space="preserve"> готовой матрицей «</w:t>
+        <w:t>» внесут дополнения и загрузят опять в программу – программа будет работать с готовой матрицей «</w:t>
       </w:r>
       <w:proofErr w:type="spellStart"/>
       <w:r>
@@ -482,7 +466,6 @@
   <w:style w:type="character" w:default="1" w:styleId="a0">
     <w:name w:val="Default Paragraph Font"/>
     <w:uiPriority w:val="1"/>
-    <w:semiHidden/>
     <w:unhideWhenUsed/>
   </w:style>
   <w:style w:type="table" w:default="1" w:styleId="a1">
